--- a/App_Web/Diseño de la app web.docx
+++ b/App_Web/Diseño de la app web.docx
@@ -3,12 +3,54 @@
 <w:document xmlns:wpc="http://schemas.microsoft.com/office/word/2010/wordprocessingCanvas" xmlns:cx="http://schemas.microsoft.com/office/drawing/2014/chartex" xmlns:cx1="http://schemas.microsoft.com/office/drawing/2015/9/8/chartex" xmlns:cx2="http://schemas.microsoft.com/office/drawing/2015/10/21/chartex" xmlns:cx3="http://schemas.microsoft.com/office/drawing/2016/5/9/chartex" xmlns:cx4="http://schemas.microsoft.com/office/drawing/2016/5/10/chartex" xmlns:cx5="http://schemas.microsoft.com/office/drawing/2016/5/11/chartex" xmlns:cx6="http://schemas.microsoft.com/office/drawing/2016/5/12/chartex" xmlns:cx7="http://schemas.microsoft.com/office/drawing/2016/5/13/chartex" xmlns:cx8="http://schemas.microsoft.com/office/drawing/2016/5/14/chartex" xmlns:mc="http://schemas.openxmlformats.org/markup-compatibility/2006" xmlns:aink="http://schemas.microsoft.com/office/drawing/2016/ink" xmlns:am3d="http://schemas.microsoft.com/office/drawing/2017/model3d" xmlns:o="urn:schemas-microsoft-com:office:office" xmlns:oel="http://schemas.microsoft.com/office/2019/extlst" xmlns:r="http://schemas.openxmlformats.org/officeDocument/2006/relationships" xmlns:m="http://schemas.openxmlformats.org/officeDocument/2006/math" xmlns:v="urn:schemas-microsoft-com:vml" xmlns:wp14="http://schemas.microsoft.com/office/word/2010/wordprocessingDrawing" xmlns:wp="http://schemas.openxmlformats.org/drawingml/2006/wordprocessingDrawing" xmlns:w10="urn:schemas-microsoft-com:office:word" xmlns:w="http://schemas.openxmlformats.org/wordprocessingml/2006/main" xmlns:w14="http://schemas.microsoft.com/office/word/2010/wordml" xmlns:w15="http://schemas.microsoft.com/office/word/2012/wordml" xmlns:w16cex="http://schemas.microsoft.com/office/word/2018/wordml/cex" xmlns:w16cid="http://schemas.microsoft.com/office/word/2016/wordml/cid" xmlns:w16="http://schemas.microsoft.com/office/word/2018/wordml" xmlns:w16sdtdh="http://schemas.microsoft.com/office/word/2020/wordml/sdtdatahash" xmlns:w16se="http://schemas.microsoft.com/office/word/2015/wordml/symex" xmlns:wpg="http://schemas.microsoft.com/office/word/2010/wordprocessingGroup" xmlns:wpi="http://schemas.microsoft.com/office/word/2010/wordprocessingInk" xmlns:wne="http://schemas.microsoft.com/office/word/2006/wordml" xmlns:wps="http://schemas.microsoft.com/office/word/2010/wordprocessingShape" mc:Ignorable="w14 w15 w16se w16cid w16 w16cex w16sdtdh wp14">
   <w:body>
     <w:p>
+      <w:pPr>
+        <w:rPr>
+          <w:rFonts w:ascii="Times New Roman" w:hAnsi="Times New Roman" w:cs="Times New Roman"/>
+          <w:sz w:val="28"/>
+          <w:szCs w:val="28"/>
+        </w:rPr>
+      </w:pPr>
       <w:r>
+        <w:rPr>
+          <w:rFonts w:ascii="Times New Roman" w:hAnsi="Times New Roman" w:cs="Times New Roman"/>
+          <w:sz w:val="28"/>
+          <w:szCs w:val="28"/>
+        </w:rPr>
         <w:t>Diseño de la app web</w:t>
       </w:r>
     </w:p>
     <w:p>
-      <w:hyperlink r:id="rId4" w:history="1">
+      <w:hyperlink r:id="rId4" w:tgtFrame="_blank" w:history="1">
+        <w:r>
+          <w:rPr>
+            <w:rStyle w:val="Hipervnculo"/>
+          </w:rPr>
+          <w:t>https://app.moqups.com/9RS3dzjR0RynTHSmK7avlY4hebZy9Mxs/view/page/ad64222d5</w:t>
+        </w:r>
+      </w:hyperlink>
+      <w:r>
+        <w:t xml:space="preserve"> </w:t>
+      </w:r>
+    </w:p>
+    <w:p>
+      <w:pPr>
+        <w:rPr>
+          <w:rFonts w:ascii="Times New Roman" w:hAnsi="Times New Roman" w:cs="Times New Roman"/>
+          <w:sz w:val="28"/>
+          <w:szCs w:val="28"/>
+        </w:rPr>
+      </w:pPr>
+      <w:r>
+        <w:rPr>
+          <w:rFonts w:ascii="Times New Roman" w:hAnsi="Times New Roman" w:cs="Times New Roman"/>
+          <w:sz w:val="28"/>
+          <w:szCs w:val="28"/>
+        </w:rPr>
+        <w:t>Presentación de Canvas (Tic-Tac-Toe)</w:t>
+      </w:r>
+    </w:p>
+    <w:p>
+      <w:hyperlink r:id="rId5" w:history="1">
         <w:r>
           <w:rPr>
             <w:rStyle w:val="Hipervnculo"/>

--- a/App_Web/Diseño de la app web.docx
+++ b/App_Web/Diseño de la app web.docx
@@ -32,33 +32,7 @@
         <w:t xml:space="preserve"> </w:t>
       </w:r>
     </w:p>
-    <w:p>
-      <w:pPr>
-        <w:rPr>
-          <w:rFonts w:ascii="Times New Roman" w:hAnsi="Times New Roman" w:cs="Times New Roman"/>
-          <w:sz w:val="28"/>
-          <w:szCs w:val="28"/>
-        </w:rPr>
-      </w:pPr>
-      <w:r>
-        <w:rPr>
-          <w:rFonts w:ascii="Times New Roman" w:hAnsi="Times New Roman" w:cs="Times New Roman"/>
-          <w:sz w:val="28"/>
-          <w:szCs w:val="28"/>
-        </w:rPr>
-        <w:t>Presentación de Canvas (Tic-Tac-Toe)</w:t>
-      </w:r>
-    </w:p>
-    <w:p>
-      <w:hyperlink r:id="rId5" w:history="1">
-        <w:r>
-          <w:rPr>
-            <w:rStyle w:val="Hipervnculo"/>
-          </w:rPr>
-          <w:t>https://www.canva.com/design/DAGz2xIkX0M/AUtPHhFJ06bKOE3PlYJt2A/edit?utm_content=DAGz2xIkX0M&amp;utm_campaign=designshare&amp;utm_medium=link2&amp;utm_source=sharebutton</w:t>
-        </w:r>
-      </w:hyperlink>
-    </w:p>
+    <w:p/>
     <w:sectPr>
       <w:pgSz w:w="12240" w:h="15840"/>
       <w:pgMar w:top="1417" w:right="1701" w:bottom="1417" w:left="1701" w:header="708" w:footer="708" w:gutter="0"/>
@@ -672,6 +646,7 @@
   <w:style w:type="character" w:default="1" w:styleId="Fuentedeprrafopredeter">
     <w:name w:val="Default Paragraph Font"/>
     <w:uiPriority w:val="1"/>
+    <w:semiHidden/>
     <w:unhideWhenUsed/>
   </w:style>
   <w:style w:type="table" w:default="1" w:styleId="Tablanormal">
